--- a/16MY03030 net raporr.docx
+++ b/16MY03030 net raporr.docx
@@ -761,14 +761,7 @@
                                 <w:sz w:val="28"/>
                                 <w:szCs w:val="28"/>
                               </w:rPr>
-                              <w:t xml:space="preserve">c#.NET(CNET) kodlama kullanılarak yazılmış form </w:t>
-                            </w:r>
-                            <w:r>
-                              <w:rPr>
-                                <w:sz w:val="28"/>
-                                <w:szCs w:val="28"/>
-                              </w:rPr>
-                              <w:t>app şeklinde sınav hatırlatıcı</w:t>
+                              <w:t>c#.NET(CNET) kodlama kullanılarak yazılmış form app şeklinde sınav hatırlatıcı</w:t>
                             </w:r>
                           </w:p>
                         </w:txbxContent>
@@ -859,14 +852,7 @@
                           <w:sz w:val="28"/>
                           <w:szCs w:val="28"/>
                         </w:rPr>
-                        <w:t xml:space="preserve">c#.NET(CNET) kodlama kullanılarak yazılmış form </w:t>
-                      </w:r>
-                      <w:r>
-                        <w:rPr>
-                          <w:sz w:val="28"/>
-                          <w:szCs w:val="28"/>
-                        </w:rPr>
-                        <w:t>app şeklinde sınav hatırlatıcı</w:t>
+                        <w:t>c#.NET(CNET) kodlama kullanılarak yazılmış form app şeklinde sınav hatırlatıcı</w:t>
                       </w:r>
                     </w:p>
                   </w:txbxContent>
@@ -8250,7 +8236,7 @@
           <w:rPr>
             <w:rStyle w:val="Kpr"/>
           </w:rPr>
-          <w:t>https://github.com/bynwo/netproj16my03030</w:t>
+          <w:t>https://github.com/bynwo/net16my03030</w:t>
         </w:r>
       </w:hyperlink>
       <w:bookmarkStart w:id="0" w:name="_GoBack"/>
